--- a/工作个人笔记/Linu&Unix笔记/Vim相关/简明 VIM 练级攻略.docx
+++ b/工作个人笔记/Linu&Unix笔记/Vim相关/简明 VIM 练级攻略.docx
@@ -1,6 +1,6 @@
 
 <file path=word/document.xml><?xml version="1.0" encoding="utf-8"?>
-<w:document xmlns:wpc="http://schemas.microsoft.com/office/word/2010/wordprocessingCanvas" xmlns:cx="http://schemas.microsoft.com/office/drawing/2014/chartex" xmlns:cx1="http://schemas.microsoft.com/office/drawing/2015/9/8/chartex" xmlns:cx2="http://schemas.microsoft.com/office/drawing/2015/10/21/chartex" xmlns:cx3="http://schemas.microsoft.com/office/drawing/2016/5/9/chartex" xmlns:cx4="http://schemas.microsoft.com/office/drawing/2016/5/10/chartex" xmlns:cx5="http://schemas.microsoft.com/office/drawing/2016/5/11/chartex" xmlns:cx6="http://schemas.microsoft.com/office/drawing/2016/5/12/chartex" xmlns:cx7="http://schemas.microsoft.com/office/drawing/2016/5/13/chartex" xmlns:cx8="http://schemas.microsoft.com/office/drawing/2016/5/14/chartex" xmlns:mc="http://schemas.openxmlformats.org/markup-compatibility/2006" xmlns:aink="http://schemas.microsoft.com/office/drawing/2016/ink" xmlns:am3d="http://schemas.microsoft.com/office/drawing/2017/model3d" xmlns:o="urn:schemas-microsoft-com:office:office" xmlns:oel="http://schemas.microsoft.com/office/2019/extlst" xmlns:r="http://schemas.openxmlformats.org/officeDocument/2006/relationships" xmlns:m="http://schemas.openxmlformats.org/officeDocument/2006/math" xmlns:v="urn:schemas-microsoft-com:vml" xmlns:wp14="http://schemas.microsoft.com/office/word/2010/wordprocessingDrawing" xmlns:wp="http://schemas.openxmlformats.org/drawingml/2006/wordprocessingDrawing" xmlns:w10="urn:schemas-microsoft-com:office:word" xmlns:w="http://schemas.openxmlformats.org/wordprocessingml/2006/main" xmlns:w14="http://schemas.microsoft.com/office/word/2010/wordml" xmlns:w15="http://schemas.microsoft.com/office/word/2012/wordml" xmlns:w16cex="http://schemas.microsoft.com/office/word/2018/wordml/cex" xmlns:w16cid="http://schemas.microsoft.com/office/word/2016/wordml/cid" xmlns:w16="http://schemas.microsoft.com/office/word/2018/wordml" xmlns:w16du="http://schemas.microsoft.com/office/word/2023/wordml/word16du" xmlns:w16sdtdh="http://schemas.microsoft.com/office/word/2020/wordml/sdtdatahash" xmlns:w16se="http://schemas.microsoft.com/office/word/2015/wordml/symex" xmlns:wpg="http://schemas.microsoft.com/office/word/2010/wordprocessingGroup" xmlns:wpi="http://schemas.microsoft.com/office/word/2010/wordprocessingInk" xmlns:wne="http://schemas.microsoft.com/office/word/2006/wordml" xmlns:wps="http://schemas.microsoft.com/office/word/2010/wordprocessingShape" mc:Ignorable="w14 w15 w16se w16cid w16 w16cex w16sdtdh wp14">
+<w:document xmlns:wpc="http://schemas.microsoft.com/office/word/2010/wordprocessingCanvas" xmlns:cx="http://schemas.microsoft.com/office/drawing/2014/chartex" xmlns:cx1="http://schemas.microsoft.com/office/drawing/2015/9/8/chartex" xmlns:cx2="http://schemas.microsoft.com/office/drawing/2015/10/21/chartex" xmlns:cx3="http://schemas.microsoft.com/office/drawing/2016/5/9/chartex" xmlns:cx4="http://schemas.microsoft.com/office/drawing/2016/5/10/chartex" xmlns:cx5="http://schemas.microsoft.com/office/drawing/2016/5/11/chartex" xmlns:cx6="http://schemas.microsoft.com/office/drawing/2016/5/12/chartex" xmlns:cx7="http://schemas.microsoft.com/office/drawing/2016/5/13/chartex" xmlns:cx8="http://schemas.microsoft.com/office/drawing/2016/5/14/chartex" xmlns:mc="http://schemas.openxmlformats.org/markup-compatibility/2006" xmlns:aink="http://schemas.microsoft.com/office/drawing/2016/ink" xmlns:am3d="http://schemas.microsoft.com/office/drawing/2017/model3d" xmlns:o="urn:schemas-microsoft-com:office:office" xmlns:oel="http://schemas.microsoft.com/office/2019/extlst" xmlns:r="http://schemas.openxmlformats.org/officeDocument/2006/relationships" xmlns:m="http://schemas.openxmlformats.org/officeDocument/2006/math" xmlns:v="urn:schemas-microsoft-com:vml" xmlns:wp14="http://schemas.microsoft.com/office/word/2010/wordprocessingDrawing" xmlns:wp="http://schemas.openxmlformats.org/drawingml/2006/wordprocessingDrawing" xmlns:w10="urn:schemas-microsoft-com:office:word" xmlns:w="http://schemas.openxmlformats.org/wordprocessingml/2006/main" xmlns:w14="http://schemas.microsoft.com/office/word/2010/wordml" xmlns:w15="http://schemas.microsoft.com/office/word/2012/wordml" xmlns:w16cex="http://schemas.microsoft.com/office/word/2018/wordml/cex" xmlns:w16cid="http://schemas.microsoft.com/office/word/2016/wordml/cid" xmlns:w16="http://schemas.microsoft.com/office/word/2018/wordml" xmlns:w16sdtdh="http://schemas.microsoft.com/office/word/2020/wordml/sdtdatahash" xmlns:w16se="http://schemas.microsoft.com/office/word/2015/wordml/symex" xmlns:wpg="http://schemas.microsoft.com/office/word/2010/wordprocessingGroup" xmlns:wpi="http://schemas.microsoft.com/office/word/2010/wordprocessingInk" xmlns:wne="http://schemas.microsoft.com/office/word/2006/wordml" xmlns:wps="http://schemas.microsoft.com/office/word/2010/wordprocessingShape" mc:Ignorable="w14 w15 w16se w16cid w16 w16cex w16sdtdh wp14">
   <w:body>
     <w:p>
       <w:pPr>
@@ -2599,6 +2599,90 @@
           <w:szCs w:val="24"/>
         </w:rPr>
         <w:t>:bn 和 :bp → 你可以同时打开很多文件，使用这两个命令来切换下一个或上一个文件。（陈皓注：我喜欢使用:n到下一个文件）</w:t>
+      </w:r>
+      <w:r>
+        <w:rPr>
+          <w:rFonts w:ascii="宋体" w:eastAsia="宋体" w:hAnsi="宋体" w:cs="宋体" w:hint="eastAsia"/>
+          <w:kern w:val="0"/>
+          <w:sz w:val="24"/>
+          <w:szCs w:val="24"/>
+        </w:rPr>
+        <w:t>(</w:t>
+      </w:r>
+      <w:r>
+        <w:rPr>
+          <w:rFonts w:ascii="宋体" w:eastAsia="宋体" w:hAnsi="宋体" w:cs="宋体" w:hint="eastAsia"/>
+          <w:b/>
+          <w:bCs/>
+          <w:kern w:val="0"/>
+          <w:sz w:val="24"/>
+          <w:szCs w:val="24"/>
+        </w:rPr>
+        <w:t>个人注:</w:t>
+      </w:r>
+      <w:r>
+        <w:rPr>
+          <w:rFonts w:ascii="宋体" w:eastAsia="宋体" w:hAnsi="宋体" w:cs="宋体"/>
+          <w:b/>
+          <w:bCs/>
+          <w:kern w:val="0"/>
+          <w:sz w:val="24"/>
+          <w:szCs w:val="24"/>
+        </w:rPr>
+        <w:t xml:space="preserve"> </w:t>
+      </w:r>
+      <w:r>
+        <w:rPr>
+          <w:rFonts w:ascii="宋体" w:eastAsia="宋体" w:hAnsi="宋体" w:cs="宋体" w:hint="eastAsia"/>
+          <w:b/>
+          <w:bCs/>
+          <w:kern w:val="0"/>
+          <w:sz w:val="24"/>
+          <w:szCs w:val="24"/>
+        </w:rPr>
+        <w:t>n后面要加文件名</w:t>
+      </w:r>
+      <w:r>
+        <w:rPr>
+          <w:rFonts w:ascii="宋体" w:eastAsia="宋体" w:hAnsi="宋体" w:cs="宋体" w:hint="eastAsia"/>
+          <w:b/>
+          <w:bCs/>
+          <w:kern w:val="0"/>
+          <w:sz w:val="24"/>
+          <w:szCs w:val="24"/>
+        </w:rPr>
+        <w:t>,</w:t>
+      </w:r>
+      <w:r>
+        <w:rPr>
+          <w:rFonts w:ascii="宋体" w:eastAsia="宋体" w:hAnsi="宋体" w:cs="宋体"/>
+          <w:b/>
+          <w:bCs/>
+          <w:kern w:val="0"/>
+          <w:sz w:val="24"/>
+          <w:szCs w:val="24"/>
+        </w:rPr>
+        <w:t xml:space="preserve"> </w:t>
+      </w:r>
+      <w:r>
+        <w:rPr>
+          <w:rFonts w:ascii="宋体" w:eastAsia="宋体" w:hAnsi="宋体" w:cs="宋体" w:hint="eastAsia"/>
+          <w:b/>
+          <w:bCs/>
+          <w:kern w:val="0"/>
+          <w:sz w:val="24"/>
+          <w:szCs w:val="24"/>
+        </w:rPr>
+        <w:t>切换时修改的文件要先保存</w:t>
+      </w:r>
+      <w:r>
+        <w:rPr>
+          <w:rFonts w:ascii="宋体" w:eastAsia="宋体" w:hAnsi="宋体" w:cs="宋体"/>
+          <w:kern w:val="0"/>
+          <w:sz w:val="24"/>
+          <w:szCs w:val="24"/>
+        </w:rPr>
+        <w:t>)</w:t>
       </w:r>
     </w:p>
     <w:p>
@@ -4547,14 +4631,18 @@
         <w:jc w:val="left"/>
         <w:rPr>
           <w:rFonts w:ascii="宋体" w:eastAsia="宋体" w:hAnsi="宋体" w:cs="宋体"/>
-          <w:kern w:val="0"/>
-          <w:sz w:val="24"/>
-          <w:szCs w:val="24"/>
-        </w:rPr>
-      </w:pPr>
-      <w:r>
-        <w:rPr>
-          <w:rFonts w:ascii="宋体" w:eastAsia="宋体" w:hAnsi="宋体" w:cs="宋体"/>
+          <w:b/>
+          <w:bCs/>
+          <w:kern w:val="0"/>
+          <w:sz w:val="24"/>
+          <w:szCs w:val="24"/>
+        </w:rPr>
+      </w:pPr>
+      <w:r>
+        <w:rPr>
+          <w:rFonts w:ascii="宋体" w:eastAsia="宋体" w:hAnsi="宋体" w:cs="宋体"/>
+          <w:b/>
+          <w:bCs/>
           <w:kern w:val="0"/>
           <w:sz w:val="24"/>
           <w:szCs w:val="24"/>
@@ -6977,7 +7065,7 @@
 </file>
 
 <file path=word/endnotes.xml><?xml version="1.0" encoding="utf-8"?>
-<w:endnotes xmlns:wpc="http://schemas.microsoft.com/office/word/2010/wordprocessingCanvas" xmlns:cx="http://schemas.microsoft.com/office/drawing/2014/chartex" xmlns:cx1="http://schemas.microsoft.com/office/drawing/2015/9/8/chartex" xmlns:cx2="http://schemas.microsoft.com/office/drawing/2015/10/21/chartex" xmlns:cx3="http://schemas.microsoft.com/office/drawing/2016/5/9/chartex" xmlns:cx4="http://schemas.microsoft.com/office/drawing/2016/5/10/chartex" xmlns:cx5="http://schemas.microsoft.com/office/drawing/2016/5/11/chartex" xmlns:cx6="http://schemas.microsoft.com/office/drawing/2016/5/12/chartex" xmlns:cx7="http://schemas.microsoft.com/office/drawing/2016/5/13/chartex" xmlns:cx8="http://schemas.microsoft.com/office/drawing/2016/5/14/chartex" xmlns:mc="http://schemas.openxmlformats.org/markup-compatibility/2006" xmlns:aink="http://schemas.microsoft.com/office/drawing/2016/ink" xmlns:am3d="http://schemas.microsoft.com/office/drawing/2017/model3d" xmlns:o="urn:schemas-microsoft-com:office:office" xmlns:oel="http://schemas.microsoft.com/office/2019/extlst" xmlns:r="http://schemas.openxmlformats.org/officeDocument/2006/relationships" xmlns:m="http://schemas.openxmlformats.org/officeDocument/2006/math" xmlns:v="urn:schemas-microsoft-com:vml" xmlns:wp14="http://schemas.microsoft.com/office/word/2010/wordprocessingDrawing" xmlns:wp="http://schemas.openxmlformats.org/drawingml/2006/wordprocessingDrawing" xmlns:w10="urn:schemas-microsoft-com:office:word" xmlns:w="http://schemas.openxmlformats.org/wordprocessingml/2006/main" xmlns:w14="http://schemas.microsoft.com/office/word/2010/wordml" xmlns:w15="http://schemas.microsoft.com/office/word/2012/wordml" xmlns:w16cex="http://schemas.microsoft.com/office/word/2018/wordml/cex" xmlns:w16cid="http://schemas.microsoft.com/office/word/2016/wordml/cid" xmlns:w16="http://schemas.microsoft.com/office/word/2018/wordml" xmlns:w16du="http://schemas.microsoft.com/office/word/2023/wordml/word16du" xmlns:w16sdtdh="http://schemas.microsoft.com/office/word/2020/wordml/sdtdatahash" xmlns:w16se="http://schemas.microsoft.com/office/word/2015/wordml/symex" xmlns:wpg="http://schemas.microsoft.com/office/word/2010/wordprocessingGroup" xmlns:wpi="http://schemas.microsoft.com/office/word/2010/wordprocessingInk" xmlns:wne="http://schemas.microsoft.com/office/word/2006/wordml" xmlns:wps="http://schemas.microsoft.com/office/word/2010/wordprocessingShape" mc:Ignorable="w14 w15 w16se w16cid w16 w16cex w16sdtdh wp14">
+<w:endnotes xmlns:wpc="http://schemas.microsoft.com/office/word/2010/wordprocessingCanvas" xmlns:cx="http://schemas.microsoft.com/office/drawing/2014/chartex" xmlns:cx1="http://schemas.microsoft.com/office/drawing/2015/9/8/chartex" xmlns:cx2="http://schemas.microsoft.com/office/drawing/2015/10/21/chartex" xmlns:cx3="http://schemas.microsoft.com/office/drawing/2016/5/9/chartex" xmlns:cx4="http://schemas.microsoft.com/office/drawing/2016/5/10/chartex" xmlns:cx5="http://schemas.microsoft.com/office/drawing/2016/5/11/chartex" xmlns:cx6="http://schemas.microsoft.com/office/drawing/2016/5/12/chartex" xmlns:cx7="http://schemas.microsoft.com/office/drawing/2016/5/13/chartex" xmlns:cx8="http://schemas.microsoft.com/office/drawing/2016/5/14/chartex" xmlns:mc="http://schemas.openxmlformats.org/markup-compatibility/2006" xmlns:aink="http://schemas.microsoft.com/office/drawing/2016/ink" xmlns:am3d="http://schemas.microsoft.com/office/drawing/2017/model3d" xmlns:o="urn:schemas-microsoft-com:office:office" xmlns:oel="http://schemas.microsoft.com/office/2019/extlst" xmlns:r="http://schemas.openxmlformats.org/officeDocument/2006/relationships" xmlns:m="http://schemas.openxmlformats.org/officeDocument/2006/math" xmlns:v="urn:schemas-microsoft-com:vml" xmlns:wp14="http://schemas.microsoft.com/office/word/2010/wordprocessingDrawing" xmlns:wp="http://schemas.openxmlformats.org/drawingml/2006/wordprocessingDrawing" xmlns:w10="urn:schemas-microsoft-com:office:word" xmlns:w="http://schemas.openxmlformats.org/wordprocessingml/2006/main" xmlns:w14="http://schemas.microsoft.com/office/word/2010/wordml" xmlns:w15="http://schemas.microsoft.com/office/word/2012/wordml" xmlns:w16cex="http://schemas.microsoft.com/office/word/2018/wordml/cex" xmlns:w16cid="http://schemas.microsoft.com/office/word/2016/wordml/cid" xmlns:w16="http://schemas.microsoft.com/office/word/2018/wordml" xmlns:w16sdtdh="http://schemas.microsoft.com/office/word/2020/wordml/sdtdatahash" xmlns:w16se="http://schemas.microsoft.com/office/word/2015/wordml/symex" xmlns:wpg="http://schemas.microsoft.com/office/word/2010/wordprocessingGroup" xmlns:wpi="http://schemas.microsoft.com/office/word/2010/wordprocessingInk" xmlns:wne="http://schemas.microsoft.com/office/word/2006/wordml" xmlns:wps="http://schemas.microsoft.com/office/word/2010/wordprocessingShape" mc:Ignorable="w14 w15 w16se w16cid w16 w16cex w16sdtdh wp14">
   <w:endnote w:type="separator" w:id="-1">
     <w:p>
       <w:r>
@@ -6996,7 +7084,7 @@
 </file>
 
 <file path=word/footnotes.xml><?xml version="1.0" encoding="utf-8"?>
-<w:footnotes xmlns:wpc="http://schemas.microsoft.com/office/word/2010/wordprocessingCanvas" xmlns:cx="http://schemas.microsoft.com/office/drawing/2014/chartex" xmlns:cx1="http://schemas.microsoft.com/office/drawing/2015/9/8/chartex" xmlns:cx2="http://schemas.microsoft.com/office/drawing/2015/10/21/chartex" xmlns:cx3="http://schemas.microsoft.com/office/drawing/2016/5/9/chartex" xmlns:cx4="http://schemas.microsoft.com/office/drawing/2016/5/10/chartex" xmlns:cx5="http://schemas.microsoft.com/office/drawing/2016/5/11/chartex" xmlns:cx6="http://schemas.microsoft.com/office/drawing/2016/5/12/chartex" xmlns:cx7="http://schemas.microsoft.com/office/drawing/2016/5/13/chartex" xmlns:cx8="http://schemas.microsoft.com/office/drawing/2016/5/14/chartex" xmlns:mc="http://schemas.openxmlformats.org/markup-compatibility/2006" xmlns:aink="http://schemas.microsoft.com/office/drawing/2016/ink" xmlns:am3d="http://schemas.microsoft.com/office/drawing/2017/model3d" xmlns:o="urn:schemas-microsoft-com:office:office" xmlns:oel="http://schemas.microsoft.com/office/2019/extlst" xmlns:r="http://schemas.openxmlformats.org/officeDocument/2006/relationships" xmlns:m="http://schemas.openxmlformats.org/officeDocument/2006/math" xmlns:v="urn:schemas-microsoft-com:vml" xmlns:wp14="http://schemas.microsoft.com/office/word/2010/wordprocessingDrawing" xmlns:wp="http://schemas.openxmlformats.org/drawingml/2006/wordprocessingDrawing" xmlns:w10="urn:schemas-microsoft-com:office:word" xmlns:w="http://schemas.openxmlformats.org/wordprocessingml/2006/main" xmlns:w14="http://schemas.microsoft.com/office/word/2010/wordml" xmlns:w15="http://schemas.microsoft.com/office/word/2012/wordml" xmlns:w16cex="http://schemas.microsoft.com/office/word/2018/wordml/cex" xmlns:w16cid="http://schemas.microsoft.com/office/word/2016/wordml/cid" xmlns:w16="http://schemas.microsoft.com/office/word/2018/wordml" xmlns:w16du="http://schemas.microsoft.com/office/word/2023/wordml/word16du" xmlns:w16sdtdh="http://schemas.microsoft.com/office/word/2020/wordml/sdtdatahash" xmlns:w16se="http://schemas.microsoft.com/office/word/2015/wordml/symex" xmlns:wpg="http://schemas.microsoft.com/office/word/2010/wordprocessingGroup" xmlns:wpi="http://schemas.microsoft.com/office/word/2010/wordprocessingInk" xmlns:wne="http://schemas.microsoft.com/office/word/2006/wordml" xmlns:wps="http://schemas.microsoft.com/office/word/2010/wordprocessingShape" mc:Ignorable="w14 w15 w16se w16cid w16 w16cex w16sdtdh wp14">
+<w:footnotes xmlns:wpc="http://schemas.microsoft.com/office/word/2010/wordprocessingCanvas" xmlns:cx="http://schemas.microsoft.com/office/drawing/2014/chartex" xmlns:cx1="http://schemas.microsoft.com/office/drawing/2015/9/8/chartex" xmlns:cx2="http://schemas.microsoft.com/office/drawing/2015/10/21/chartex" xmlns:cx3="http://schemas.microsoft.com/office/drawing/2016/5/9/chartex" xmlns:cx4="http://schemas.microsoft.com/office/drawing/2016/5/10/chartex" xmlns:cx5="http://schemas.microsoft.com/office/drawing/2016/5/11/chartex" xmlns:cx6="http://schemas.microsoft.com/office/drawing/2016/5/12/chartex" xmlns:cx7="http://schemas.microsoft.com/office/drawing/2016/5/13/chartex" xmlns:cx8="http://schemas.microsoft.com/office/drawing/2016/5/14/chartex" xmlns:mc="http://schemas.openxmlformats.org/markup-compatibility/2006" xmlns:aink="http://schemas.microsoft.com/office/drawing/2016/ink" xmlns:am3d="http://schemas.microsoft.com/office/drawing/2017/model3d" xmlns:o="urn:schemas-microsoft-com:office:office" xmlns:oel="http://schemas.microsoft.com/office/2019/extlst" xmlns:r="http://schemas.openxmlformats.org/officeDocument/2006/relationships" xmlns:m="http://schemas.openxmlformats.org/officeDocument/2006/math" xmlns:v="urn:schemas-microsoft-com:vml" xmlns:wp14="http://schemas.microsoft.com/office/word/2010/wordprocessingDrawing" xmlns:wp="http://schemas.openxmlformats.org/drawingml/2006/wordprocessingDrawing" xmlns:w10="urn:schemas-microsoft-com:office:word" xmlns:w="http://schemas.openxmlformats.org/wordprocessingml/2006/main" xmlns:w14="http://schemas.microsoft.com/office/word/2010/wordml" xmlns:w15="http://schemas.microsoft.com/office/word/2012/wordml" xmlns:w16cex="http://schemas.microsoft.com/office/word/2018/wordml/cex" xmlns:w16cid="http://schemas.microsoft.com/office/word/2016/wordml/cid" xmlns:w16="http://schemas.microsoft.com/office/word/2018/wordml" xmlns:w16sdtdh="http://schemas.microsoft.com/office/word/2020/wordml/sdtdatahash" xmlns:w16se="http://schemas.microsoft.com/office/word/2015/wordml/symex" xmlns:wpg="http://schemas.microsoft.com/office/word/2010/wordprocessingGroup" xmlns:wpi="http://schemas.microsoft.com/office/word/2010/wordprocessingInk" xmlns:wne="http://schemas.microsoft.com/office/word/2006/wordml" xmlns:wps="http://schemas.microsoft.com/office/word/2010/wordprocessingShape" mc:Ignorable="w14 w15 w16se w16cid w16 w16cex w16sdtdh wp14">
   <w:footnote w:type="separator" w:id="-1">
     <w:p>
       <w:r>
@@ -7015,7 +7103,7 @@
 </file>
 
 <file path=word/numbering.xml><?xml version="1.0" encoding="utf-8"?>
-<w:numbering xmlns:wpc="http://schemas.microsoft.com/office/word/2010/wordprocessingCanvas" xmlns:cx="http://schemas.microsoft.com/office/drawing/2014/chartex" xmlns:cx1="http://schemas.microsoft.com/office/drawing/2015/9/8/chartex" xmlns:cx2="http://schemas.microsoft.com/office/drawing/2015/10/21/chartex" xmlns:cx3="http://schemas.microsoft.com/office/drawing/2016/5/9/chartex" xmlns:cx4="http://schemas.microsoft.com/office/drawing/2016/5/10/chartex" xmlns:cx5="http://schemas.microsoft.com/office/drawing/2016/5/11/chartex" xmlns:cx6="http://schemas.microsoft.com/office/drawing/2016/5/12/chartex" xmlns:cx7="http://schemas.microsoft.com/office/drawing/2016/5/13/chartex" xmlns:cx8="http://schemas.microsoft.com/office/drawing/2016/5/14/chartex" xmlns:mc="http://schemas.openxmlformats.org/markup-compatibility/2006" xmlns:aink="http://schemas.microsoft.com/office/drawing/2016/ink" xmlns:am3d="http://schemas.microsoft.com/office/drawing/2017/model3d" xmlns:o="urn:schemas-microsoft-com:office:office" xmlns:oel="http://schemas.microsoft.com/office/2019/extlst" xmlns:r="http://schemas.openxmlformats.org/officeDocument/2006/relationships" xmlns:m="http://schemas.openxmlformats.org/officeDocument/2006/math" xmlns:v="urn:schemas-microsoft-com:vml" xmlns:wp14="http://schemas.microsoft.com/office/word/2010/wordprocessingDrawing" xmlns:wp="http://schemas.openxmlformats.org/drawingml/2006/wordprocessingDrawing" xmlns:w10="urn:schemas-microsoft-com:office:word" xmlns:w="http://schemas.openxmlformats.org/wordprocessingml/2006/main" xmlns:w14="http://schemas.microsoft.com/office/word/2010/wordml" xmlns:w15="http://schemas.microsoft.com/office/word/2012/wordml" xmlns:w16cex="http://schemas.microsoft.com/office/word/2018/wordml/cex" xmlns:w16cid="http://schemas.microsoft.com/office/word/2016/wordml/cid" xmlns:w16="http://schemas.microsoft.com/office/word/2018/wordml" xmlns:w16du="http://schemas.microsoft.com/office/word/2023/wordml/word16du" xmlns:w16sdtdh="http://schemas.microsoft.com/office/word/2020/wordml/sdtdatahash" xmlns:w16se="http://schemas.microsoft.com/office/word/2015/wordml/symex" xmlns:wpg="http://schemas.microsoft.com/office/word/2010/wordprocessingGroup" xmlns:wpi="http://schemas.microsoft.com/office/word/2010/wordprocessingInk" xmlns:wne="http://schemas.microsoft.com/office/word/2006/wordml" xmlns:wps="http://schemas.microsoft.com/office/word/2010/wordprocessingShape" mc:Ignorable="w14 w15 w16se w16cid w16 w16cex w16sdtdh wp14">
+<w:numbering xmlns:wpc="http://schemas.microsoft.com/office/word/2010/wordprocessingCanvas" xmlns:cx="http://schemas.microsoft.com/office/drawing/2014/chartex" xmlns:cx1="http://schemas.microsoft.com/office/drawing/2015/9/8/chartex" xmlns:cx2="http://schemas.microsoft.com/office/drawing/2015/10/21/chartex" xmlns:cx3="http://schemas.microsoft.com/office/drawing/2016/5/9/chartex" xmlns:cx4="http://schemas.microsoft.com/office/drawing/2016/5/10/chartex" xmlns:cx5="http://schemas.microsoft.com/office/drawing/2016/5/11/chartex" xmlns:cx6="http://schemas.microsoft.com/office/drawing/2016/5/12/chartex" xmlns:cx7="http://schemas.microsoft.com/office/drawing/2016/5/13/chartex" xmlns:cx8="http://schemas.microsoft.com/office/drawing/2016/5/14/chartex" xmlns:mc="http://schemas.openxmlformats.org/markup-compatibility/2006" xmlns:aink="http://schemas.microsoft.com/office/drawing/2016/ink" xmlns:am3d="http://schemas.microsoft.com/office/drawing/2017/model3d" xmlns:o="urn:schemas-microsoft-com:office:office" xmlns:oel="http://schemas.microsoft.com/office/2019/extlst" xmlns:r="http://schemas.openxmlformats.org/officeDocument/2006/relationships" xmlns:m="http://schemas.openxmlformats.org/officeDocument/2006/math" xmlns:v="urn:schemas-microsoft-com:vml" xmlns:wp14="http://schemas.microsoft.com/office/word/2010/wordprocessingDrawing" xmlns:wp="http://schemas.openxmlformats.org/drawingml/2006/wordprocessingDrawing" xmlns:w10="urn:schemas-microsoft-com:office:word" xmlns:w="http://schemas.openxmlformats.org/wordprocessingml/2006/main" xmlns:w14="http://schemas.microsoft.com/office/word/2010/wordml" xmlns:w15="http://schemas.microsoft.com/office/word/2012/wordml" xmlns:w16cex="http://schemas.microsoft.com/office/word/2018/wordml/cex" xmlns:w16cid="http://schemas.microsoft.com/office/word/2016/wordml/cid" xmlns:w16="http://schemas.microsoft.com/office/word/2018/wordml" xmlns:w16sdtdh="http://schemas.microsoft.com/office/word/2020/wordml/sdtdatahash" xmlns:w16se="http://schemas.microsoft.com/office/word/2015/wordml/symex" xmlns:wpg="http://schemas.microsoft.com/office/word/2010/wordprocessingGroup" xmlns:wpi="http://schemas.microsoft.com/office/word/2010/wordprocessingInk" xmlns:wne="http://schemas.microsoft.com/office/word/2006/wordml" xmlns:wps="http://schemas.microsoft.com/office/word/2010/wordprocessingShape" mc:Ignorable="w14 w15 w16se w16cid w16 w16cex w16sdtdh wp14">
   <w:abstractNum w:abstractNumId="0" w15:restartNumberingAfterBreak="0">
     <w:nsid w:val="045B4E9C"/>
     <w:multiLevelType w:val="multilevel"/>
